--- a/договор_по_заказам_результат.docx
+++ b/договор_по_заказам_результат.docx
@@ -13,7 +13,7 @@
         <w:br/>
         <w:t>Клиент: Сергей Кузнецов</w:t>
         <w:br/>
-        <w:t>Автомобиль: Toyota Corolla</w:t>
+        <w:t>Автомобиль: Toyota Camry</w:t>
         <w:br/>
         <w:br/>
         <w:t>Детали заказа:Аккумулятор 1</w:t>
@@ -23,7 +23,7 @@
     </w:p>
     <w:p>
       <w:r>
-        <w:t>Итоговая сумма платежа: 199.98</w:t>
+        <w:t>Итоговая сумма платежа: 110.00</w:t>
         <w:br/>
       </w:r>
     </w:p>
@@ -38,7 +38,7 @@
         <w:br/>
         <w:t>Клиент: Сергей Кузнецов</w:t>
         <w:br/>
-        <w:t>Автомобиль: Toyota Corolla</w:t>
+        <w:t>Автомобиль: Toyota Camry</w:t>
         <w:br/>
         <w:br/>
         <w:t>Детали заказа:Свечи зажигания 4</w:t>
@@ -48,7 +48,7 @@
     </w:p>
     <w:p>
       <w:r>
-        <w:t>Итоговая сумма платежа: 119.92</w:t>
+        <w:t>Итоговая сумма платежа: 110.00</w:t>
         <w:br/>
       </w:r>
     </w:p>

--- a/договор_по_заказам_результат.docx
+++ b/договор_по_заказам_результат.docx
@@ -4,51 +4,28 @@
   <w:body>
     <w:p>
       <w:r>
-        <w:t>Договор по заказу #1</w:t>
+        <w:t>Договор по заказу #6</w:t>
         <w:br/>
         <w:br/>
-        <w:t>Дата: 2024-01-10</w:t>
+        <w:t>Дата: 2024-01-20</w:t>
         <w:br/>
-        <w:t>Статус заказа: В обработке</w:t>
+        <w:t>Статус заказа: Отменен</w:t>
         <w:br/>
-        <w:t>Клиент: Сергей Кузнецов</w:t>
+        <w:t>Клиент: Михаил Исаков</w:t>
         <w:br/>
-        <w:t>Автомобиль: Toyota Camry</w:t>
+        <w:t>Автомобиль: Mitsubishi Lancer</w:t>
         <w:br/>
         <w:br/>
-        <w:t>Детали заказа:Аккумулятор 1</w:t>
+        <w:t>Детали заказа:Фильтр воздушный 1</w:t>
         <w:br/>
-        <w:t>Дата платежа: 2024-01-28</w:t>
+        <w:t>Запчасть:Фильтр воздушный 1</w:t>
+        <w:br/>
+        <w:t>Дата платежа: 2024-03-13</w:t>
       </w:r>
     </w:p>
     <w:p>
       <w:r>
-        <w:t>Итоговая сумма платежа: 110.00</w:t>
-        <w:br/>
-      </w:r>
-    </w:p>
-    <w:p>
-      <w:r>
-        <w:t>Договор по заказу #1</w:t>
-        <w:br/>
-        <w:br/>
-        <w:t>Дата: 2024-01-10</w:t>
-        <w:br/>
-        <w:t>Статус заказа: В обработке</w:t>
-        <w:br/>
-        <w:t>Клиент: Сергей Кузнецов</w:t>
-        <w:br/>
-        <w:t>Автомобиль: Toyota Camry</w:t>
-        <w:br/>
-        <w:br/>
-        <w:t>Детали заказа:Свечи зажигания 4</w:t>
-        <w:br/>
-        <w:t>Дата платежа: 2024-01-28</w:t>
-      </w:r>
-    </w:p>
-    <w:p>
-      <w:r>
-        <w:t>Итоговая сумма платежа: 110.00</w:t>
+        <w:t>Итоговая сумма платежа: 64.00</w:t>
         <w:br/>
       </w:r>
     </w:p>

--- a/договор_по_заказам_результат.docx
+++ b/договор_по_заказам_результат.docx
@@ -4,28 +4,28 @@
   <w:body>
     <w:p>
       <w:r>
-        <w:t>Договор по заказу #6</w:t>
+        <w:t>Договор по заказу #3</w:t>
         <w:br/>
         <w:br/>
-        <w:t>Дата: 2024-01-20</w:t>
+        <w:t>Дата: 2024-01-12</w:t>
         <w:br/>
-        <w:t>Статус заказа: Отменен</w:t>
+        <w:t>Статус заказа: Выполнен</w:t>
         <w:br/>
-        <w:t>Клиент: Михаил Исаков</w:t>
+        <w:t>Клиент: Иван Иванов</w:t>
         <w:br/>
-        <w:t>Автомобиль: Mitsubishi Lancer</w:t>
+        <w:t>Автомобиль: Subaru Camry</w:t>
         <w:br/>
         <w:br/>
-        <w:t>Детали заказа:Фильтр воздушный 1</w:t>
+        <w:t>Детали заказа:Тормозные колодки 2</w:t>
         <w:br/>
-        <w:t>Запчасть:Фильтр воздушный 1</w:t>
+        <w:t>Запчасть:Тормозные колодки 2</w:t>
         <w:br/>
-        <w:t>Дата платежа: 2024-03-13</w:t>
+        <w:t>Дата платежа: 2024-01-28</w:t>
       </w:r>
     </w:p>
     <w:p>
       <w:r>
-        <w:t>Итоговая сумма платежа: 64.00</w:t>
+        <w:t>Итоговая сумма платежа: 60.00</w:t>
         <w:br/>
       </w:r>
     </w:p>

--- a/договор_по_заказам_результат.docx
+++ b/договор_по_заказам_результат.docx
@@ -4,28 +4,55 @@
   <w:body>
     <w:p>
       <w:r>
-        <w:t>Договор по заказу #3</w:t>
+        <w:t>Договор по заказу #4</w:t>
         <w:br/>
         <w:br/>
-        <w:t>Дата: 2024-01-12</w:t>
+        <w:t>Дата: 2024-01-15</w:t>
         <w:br/>
-        <w:t>Статус заказа: Выполнен</w:t>
+        <w:t>Статус заказа: В процессе</w:t>
         <w:br/>
-        <w:t>Клиент: Иван Иванов</w:t>
+        <w:t>Клиент: Анна Сидорова</w:t>
         <w:br/>
-        <w:t>Автомобиль: Subaru Camry</w:t>
+        <w:t>Автомобиль: Subaru Rav4</w:t>
         <w:br/>
         <w:br/>
-        <w:t>Детали заказа:Тормозные колодки 2</w:t>
+        <w:t>Детали заказа:Фильтр масляный 1</w:t>
         <w:br/>
-        <w:t>Запчасть:Тормозные колодки 2</w:t>
+        <w:t>Запчасть:Фильтр масляный 1</w:t>
         <w:br/>
-        <w:t>Дата платежа: 2024-01-28</w:t>
+        <w:t>Дата платежа: 2024-02-02</w:t>
       </w:r>
     </w:p>
     <w:p>
       <w:r>
-        <w:t>Итоговая сумма платежа: 60.00</w:t>
+        <w:t>Итоговая сумма платежа: 75.00</w:t>
+        <w:br/>
+      </w:r>
+    </w:p>
+    <w:p>
+      <w:r>
+        <w:t>Договор по заказу #4</w:t>
+        <w:br/>
+        <w:br/>
+        <w:t>Дата: 2024-01-15</w:t>
+        <w:br/>
+        <w:t>Статус заказа: В процессе</w:t>
+        <w:br/>
+        <w:t>Клиент: Анна Сидорова</w:t>
+        <w:br/>
+        <w:t>Автомобиль: Subaru Rav4</w:t>
+        <w:br/>
+        <w:br/>
+        <w:t>Детали заказа:Топливный насос 2</w:t>
+        <w:br/>
+        <w:t>Запчасть:Топливный насос 2</w:t>
+        <w:br/>
+        <w:t>Дата платежа: 2024-02-02</w:t>
+      </w:r>
+    </w:p>
+    <w:p>
+      <w:r>
+        <w:t>Итоговая сумма платежа: 75.00</w:t>
         <w:br/>
       </w:r>
     </w:p>
